--- a/indicators/17-19-2b.docx
+++ b/indicators/17-19-2b.docx
@@ -2445,15 +2445,7 @@
               <w:pStyle w:val="MText"/>
             </w:pPr>
             <w:r>
-              <w:t xml:space="preserve">There exist several methods for the evaluation of completeness of birth or death registration systems. An elaboration of these methods is available at Principles and Recommendations for a Vital Statistics System, Revision 3.  The evaluation and monitoring of quality and </w:t>
-            </w:r>
-            <w:proofErr w:type="gramStart"/>
-            <w:r>
-              <w:t>completeness  of</w:t>
-            </w:r>
-            <w:proofErr w:type="gramEnd"/>
-            <w:r>
-              <w:t xml:space="preserve"> birth and death registration systems are addressed in Part three, sub-Chapters: D. Quality assessment methods; E. Direct versus indirect </w:t>
+              <w:t xml:space="preserve">There exist several methods for the evaluation of completeness of birth or death registration systems. An elaboration of these methods is available at Principles and Recommendations for a Vital Statistics System, Revision 3.  The evaluation and monitoring of quality and completeness  of birth and death registration systems are addressed in Part three, sub-Chapters: D. Quality assessment methods; E. Direct versus indirect </w:t>
             </w:r>
             <w:r>
               <w:lastRenderedPageBreak/>
@@ -2980,13 +2972,7 @@
             </w:pPr>
             <w:r>
               <w:rPr>
-                <w:rFonts w:eastAsia="Times New Roman" w:cs="Times New Roman"/>
-                <w:b/>
-                <w:bCs/>
-                <w:color w:val="4A4A4A"/>
-                <w:sz w:val="21"/>
-                <w:szCs w:val="21"/>
-                <w:lang w:eastAsia="en-GB"/>
+                <w:rStyle w:val="MSubHeaderChar"/>
               </w:rPr>
               <w:t>Data collection:</w:t>
             </w:r>
@@ -3666,28 +3652,9 @@
           </w:tcPr>
           <w:p>
             <w:pPr>
-              <w:pBdr>
-                <w:bottom w:val="single" w:sz="12" w:space="4" w:color="DDDDDD"/>
-              </w:pBdr>
-              <w:shd w:val="clear" w:color="auto" w:fill="FFFFFF"/>
-              <w:spacing w:after="0"/>
-              <w:outlineLvl w:val="2"/>
-              <w:rPr>
-                <w:rFonts w:eastAsia="Times New Roman" w:cs="Times New Roman"/>
-                <w:color w:val="1C75BC"/>
-                <w:sz w:val="36"/>
-                <w:szCs w:val="36"/>
-                <w:lang w:eastAsia="en-GB"/>
-              </w:rPr>
-            </w:pPr>
-            <w:r>
-              <w:rPr>
-                <w:rFonts w:eastAsia="Times New Roman" w:cs="Times New Roman"/>
-                <w:color w:val="1C75BC"/>
-                <w:sz w:val="36"/>
-                <w:szCs w:val="36"/>
-                <w:lang w:eastAsia="en-GB"/>
-              </w:rPr>
+              <w:pStyle w:val="MHeader"/>
+            </w:pPr>
+            <w:r>
               <w:t>Methodology</w:t>
             </w:r>
           </w:p>
@@ -3980,31 +3947,35 @@
           </w:p>
           <w:p>
             <w:pPr>
+              <w:pStyle w:val="MText"/>
               <w:numPr>
                 <w:ilvl w:val="0"/>
-                <w:numId w:val="1"/>
+                <w:numId w:val="6"/>
               </w:numPr>
-              <w:shd w:val="clear" w:color="auto" w:fill="FFFFFF"/>
-              <w:spacing w:after="0" w:line="240" w:lineRule="auto"/>
-              <w:ind w:left="495"/>
-              <w:outlineLvl w:val="4"/>
-              <w:rPr>
-                <w:rFonts w:eastAsia="Times New Roman" w:cs="Times New Roman"/>
-                <w:color w:val="1C75BC"/>
-                <w:sz w:val="21"/>
-                <w:szCs w:val="21"/>
-                <w:lang w:eastAsia="en-GB"/>
-              </w:rPr>
-            </w:pPr>
-            <w:r>
-              <w:rPr>
-                <w:rFonts w:eastAsia="Times New Roman" w:cs="Times New Roman"/>
-                <w:color w:val="1C75BC"/>
-                <w:sz w:val="21"/>
-                <w:szCs w:val="21"/>
-                <w:lang w:eastAsia="en-GB"/>
+              <w:rPr>
+                <w:b/>
+                <w:bCs/>
+                <w:i/>
+                <w:iCs/>
+              </w:rPr>
+            </w:pPr>
+            <w:r>
+              <w:rPr>
+                <w:b/>
+                <w:bCs/>
+                <w:i/>
+                <w:iCs/>
               </w:rPr>
               <w:t>At country level</w:t>
+            </w:r>
+            <w:r>
+              <w:rPr>
+                <w:b/>
+                <w:bCs/>
+                <w:i/>
+                <w:iCs/>
+              </w:rPr>
+              <w:t>:</w:t>
             </w:r>
           </w:p>
           <w:p>
@@ -4040,31 +4011,35 @@
           </w:p>
           <w:p>
             <w:pPr>
+              <w:pStyle w:val="MText"/>
               <w:numPr>
                 <w:ilvl w:val="0"/>
-                <w:numId w:val="1"/>
+                <w:numId w:val="6"/>
               </w:numPr>
-              <w:shd w:val="clear" w:color="auto" w:fill="FFFFFF"/>
-              <w:spacing w:after="0" w:line="240" w:lineRule="auto"/>
-              <w:ind w:left="495"/>
-              <w:outlineLvl w:val="4"/>
-              <w:rPr>
-                <w:rFonts w:eastAsia="Times New Roman" w:cs="Times New Roman"/>
-                <w:color w:val="1C75BC"/>
-                <w:sz w:val="21"/>
-                <w:szCs w:val="21"/>
-                <w:lang w:eastAsia="en-GB"/>
-              </w:rPr>
-            </w:pPr>
-            <w:r>
-              <w:rPr>
-                <w:rFonts w:eastAsia="Times New Roman" w:cs="Times New Roman"/>
-                <w:color w:val="1C75BC"/>
-                <w:sz w:val="21"/>
-                <w:szCs w:val="21"/>
-                <w:lang w:eastAsia="en-GB"/>
+              <w:rPr>
+                <w:b/>
+                <w:bCs/>
+                <w:i/>
+                <w:iCs/>
+              </w:rPr>
+            </w:pPr>
+            <w:r>
+              <w:rPr>
+                <w:b/>
+                <w:bCs/>
+                <w:i/>
+                <w:iCs/>
               </w:rPr>
               <w:t>At regional and global levels</w:t>
+            </w:r>
+            <w:r>
+              <w:rPr>
+                <w:b/>
+                <w:bCs/>
+                <w:i/>
+                <w:iCs/>
+              </w:rPr>
+              <w:t>:</w:t>
             </w:r>
           </w:p>
           <w:p>
@@ -5304,13 +5279,17 @@
               <w:t>,</w:t>
             </w:r>
             <w:r>
-              <w:t xml:space="preserve"> United Nations, New York, annual</w:t>
-            </w:r>
-          </w:p>
-          <w:p>
-            <w:pPr>
-              <w:pStyle w:val="MText"/>
-            </w:pPr>
+              <w:t xml:space="preserve"> United Nations, New York, </w:t>
+            </w:r>
+            <w:r>
+              <w:t>(</w:t>
+            </w:r>
+            <w:r>
+              <w:t>annual</w:t>
+            </w:r>
+            <w:r>
+              <w:t xml:space="preserve">) </w:t>
+            </w:r>
             <w:hyperlink r:id="rId16" w:history="1">
               <w:r>
                 <w:rPr>
@@ -5658,6 +5637,119 @@
     </w:lvl>
   </w:abstractNum>
   <w:abstractNum w:abstractNumId="1" w15:restartNumberingAfterBreak="0">
+    <w:nsid w:val="2A535EC7"/>
+    <w:multiLevelType w:val="hybridMultilevel"/>
+    <w:tmpl w:val="E9C844C6"/>
+    <w:lvl w:ilvl="0" w:tplc="04090001">
+      <w:start w:val="1"/>
+      <w:numFmt w:val="bullet"/>
+      <w:lvlText w:val=""/>
+      <w:lvlJc w:val="left"/>
+      <w:pPr>
+        <w:ind w:left="360" w:hanging="360"/>
+      </w:pPr>
+      <w:rPr>
+        <w:rFonts w:ascii="Symbol" w:hAnsi="Symbol" w:hint="default"/>
+      </w:rPr>
+    </w:lvl>
+    <w:lvl w:ilvl="1" w:tplc="04090003" w:tentative="1">
+      <w:start w:val="1"/>
+      <w:numFmt w:val="bullet"/>
+      <w:lvlText w:val="o"/>
+      <w:lvlJc w:val="left"/>
+      <w:pPr>
+        <w:ind w:left="1080" w:hanging="360"/>
+      </w:pPr>
+      <w:rPr>
+        <w:rFonts w:ascii="Courier New" w:hAnsi="Courier New" w:cs="Courier New" w:hint="default"/>
+      </w:rPr>
+    </w:lvl>
+    <w:lvl w:ilvl="2" w:tplc="04090005" w:tentative="1">
+      <w:start w:val="1"/>
+      <w:numFmt w:val="bullet"/>
+      <w:lvlText w:val=""/>
+      <w:lvlJc w:val="left"/>
+      <w:pPr>
+        <w:ind w:left="1800" w:hanging="360"/>
+      </w:pPr>
+      <w:rPr>
+        <w:rFonts w:ascii="Wingdings" w:hAnsi="Wingdings" w:hint="default"/>
+      </w:rPr>
+    </w:lvl>
+    <w:lvl w:ilvl="3" w:tplc="04090001" w:tentative="1">
+      <w:start w:val="1"/>
+      <w:numFmt w:val="bullet"/>
+      <w:lvlText w:val=""/>
+      <w:lvlJc w:val="left"/>
+      <w:pPr>
+        <w:ind w:left="2520" w:hanging="360"/>
+      </w:pPr>
+      <w:rPr>
+        <w:rFonts w:ascii="Symbol" w:hAnsi="Symbol" w:hint="default"/>
+      </w:rPr>
+    </w:lvl>
+    <w:lvl w:ilvl="4" w:tplc="04090003" w:tentative="1">
+      <w:start w:val="1"/>
+      <w:numFmt w:val="bullet"/>
+      <w:lvlText w:val="o"/>
+      <w:lvlJc w:val="left"/>
+      <w:pPr>
+        <w:ind w:left="3240" w:hanging="360"/>
+      </w:pPr>
+      <w:rPr>
+        <w:rFonts w:ascii="Courier New" w:hAnsi="Courier New" w:cs="Courier New" w:hint="default"/>
+      </w:rPr>
+    </w:lvl>
+    <w:lvl w:ilvl="5" w:tplc="04090005" w:tentative="1">
+      <w:start w:val="1"/>
+      <w:numFmt w:val="bullet"/>
+      <w:lvlText w:val=""/>
+      <w:lvlJc w:val="left"/>
+      <w:pPr>
+        <w:ind w:left="3960" w:hanging="360"/>
+      </w:pPr>
+      <w:rPr>
+        <w:rFonts w:ascii="Wingdings" w:hAnsi="Wingdings" w:hint="default"/>
+      </w:rPr>
+    </w:lvl>
+    <w:lvl w:ilvl="6" w:tplc="04090001" w:tentative="1">
+      <w:start w:val="1"/>
+      <w:numFmt w:val="bullet"/>
+      <w:lvlText w:val=""/>
+      <w:lvlJc w:val="left"/>
+      <w:pPr>
+        <w:ind w:left="4680" w:hanging="360"/>
+      </w:pPr>
+      <w:rPr>
+        <w:rFonts w:ascii="Symbol" w:hAnsi="Symbol" w:hint="default"/>
+      </w:rPr>
+    </w:lvl>
+    <w:lvl w:ilvl="7" w:tplc="04090003" w:tentative="1">
+      <w:start w:val="1"/>
+      <w:numFmt w:val="bullet"/>
+      <w:lvlText w:val="o"/>
+      <w:lvlJc w:val="left"/>
+      <w:pPr>
+        <w:ind w:left="5400" w:hanging="360"/>
+      </w:pPr>
+      <w:rPr>
+        <w:rFonts w:ascii="Courier New" w:hAnsi="Courier New" w:cs="Courier New" w:hint="default"/>
+      </w:rPr>
+    </w:lvl>
+    <w:lvl w:ilvl="8" w:tplc="04090005" w:tentative="1">
+      <w:start w:val="1"/>
+      <w:numFmt w:val="bullet"/>
+      <w:lvlText w:val=""/>
+      <w:lvlJc w:val="left"/>
+      <w:pPr>
+        <w:ind w:left="6120" w:hanging="360"/>
+      </w:pPr>
+      <w:rPr>
+        <w:rFonts w:ascii="Wingdings" w:hAnsi="Wingdings" w:hint="default"/>
+      </w:rPr>
+    </w:lvl>
+  </w:abstractNum>
+  <w:abstractNum w:abstractNumId="2" w15:restartNumberingAfterBreak="0">
     <w:nsid w:val="3AD11E25"/>
     <w:multiLevelType w:val="multilevel"/>
     <w:tmpl w:val="3BC0C050"/>
@@ -5806,7 +5898,7 @@
       </w:rPr>
     </w:lvl>
   </w:abstractNum>
-  <w:abstractNum w:abstractNumId="2" w15:restartNumberingAfterBreak="0">
+  <w:abstractNum w:abstractNumId="3" w15:restartNumberingAfterBreak="0">
     <w:nsid w:val="3EAF7AD2"/>
     <w:multiLevelType w:val="hybridMultilevel"/>
     <w:tmpl w:val="82A8E7C6"/>
@@ -5895,7 +5987,7 @@
       </w:pPr>
     </w:lvl>
   </w:abstractNum>
-  <w:abstractNum w:abstractNumId="3" w15:restartNumberingAfterBreak="0">
+  <w:abstractNum w:abstractNumId="4" w15:restartNumberingAfterBreak="0">
     <w:nsid w:val="545344F4"/>
     <w:multiLevelType w:val="multilevel"/>
     <w:tmpl w:val="2AF8BEBC"/>
@@ -6044,7 +6136,7 @@
       </w:rPr>
     </w:lvl>
   </w:abstractNum>
-  <w:abstractNum w:abstractNumId="4" w15:restartNumberingAfterBreak="0">
+  <w:abstractNum w:abstractNumId="5" w15:restartNumberingAfterBreak="0">
     <w:nsid w:val="5F4C3A12"/>
     <w:multiLevelType w:val="hybridMultilevel"/>
     <w:tmpl w:val="E71E2F26"/>
@@ -6157,18 +6249,21 @@
     </w:lvl>
   </w:abstractNum>
   <w:num w:numId="1">
-    <w:abstractNumId w:val="3"/>
+    <w:abstractNumId w:val="4"/>
   </w:num>
   <w:num w:numId="2">
     <w:abstractNumId w:val="0"/>
   </w:num>
   <w:num w:numId="3">
-    <w:abstractNumId w:val="4"/>
+    <w:abstractNumId w:val="5"/>
   </w:num>
   <w:num w:numId="4">
+    <w:abstractNumId w:val="3"/>
+  </w:num>
+  <w:num w:numId="5">
     <w:abstractNumId w:val="2"/>
   </w:num>
-  <w:num w:numId="5">
+  <w:num w:numId="6">
     <w:abstractNumId w:val="1"/>
   </w:num>
 </w:numbering>
@@ -6640,6 +6735,7 @@
   <w:style w:type="character" w:default="1" w:styleId="DefaultParagraphFont">
     <w:name w:val="Default Paragraph Font"/>
     <w:uiPriority w:val="1"/>
+    <w:semiHidden/>
     <w:unhideWhenUsed/>
   </w:style>
   <w:style w:type="table" w:default="1" w:styleId="TableNormal">
